--- a/Final_Copy/Doc/index.docx
+++ b/Final_Copy/Doc/index.docx
@@ -12,8 +12,6 @@
           <w:sz w:val="32"/>
         </w:rPr>
       </w:pPr>
-      <w:bookmarkStart w:id="0" w:name="_GoBack"/>
-      <w:bookmarkEnd w:id="0"/>
       <w:r>
         <w:rPr>
           <w:rFonts w:ascii="Times New Roman" w:hAnsi="Times New Roman" w:cs="Times New Roman"/>
@@ -95,15 +93,15 @@
         </w:rPr>
         <w:tab/>
       </w:r>
-      <w:proofErr w:type="gramStart"/>
-      <w:r>
-        <w:rPr>
-          <w:rFonts w:ascii="Times New Roman" w:hAnsi="Times New Roman" w:cs="Times New Roman"/>
-          <w:sz w:val="28"/>
-        </w:rPr>
-        <w:t>iv</w:t>
-      </w:r>
-      <w:proofErr w:type="gramEnd"/>
+      <w:proofErr w:type="spellStart"/>
+      <w:r>
+        <w:rPr>
+          <w:rFonts w:ascii="Times New Roman" w:hAnsi="Times New Roman" w:cs="Times New Roman"/>
+          <w:sz w:val="28"/>
+        </w:rPr>
+        <w:t>i</w:t>
+      </w:r>
+      <w:proofErr w:type="spellEnd"/>
     </w:p>
     <w:p>
       <w:pPr>
@@ -183,7 +181,7 @@
           <w:sz w:val="28"/>
         </w:rPr>
         <w:tab/>
-        <w:t>v</w:t>
+        <w:t>ii</w:t>
       </w:r>
     </w:p>
     <w:p>
@@ -271,16 +269,8 @@
           <w:sz w:val="28"/>
         </w:rPr>
         <w:tab/>
-      </w:r>
-      <w:proofErr w:type="gramStart"/>
-      <w:r>
-        <w:rPr>
-          <w:rFonts w:ascii="Times New Roman" w:hAnsi="Times New Roman" w:cs="Times New Roman"/>
-          <w:sz w:val="28"/>
-        </w:rPr>
-        <w:t>vi</w:t>
-      </w:r>
-      <w:proofErr w:type="gramEnd"/>
+        <w:t>iii</w:t>
+      </w:r>
     </w:p>
     <w:p>
       <w:pPr>
@@ -2446,7 +2436,7 @@
           <w:szCs w:val="28"/>
         </w:rPr>
         <w:tab/>
-        <w:t>25</w:t>
+        <w:t>27</w:t>
       </w:r>
     </w:p>
     <w:p>
@@ -2522,7 +2512,7 @@
           <w:szCs w:val="28"/>
         </w:rPr>
         <w:tab/>
-        <w:t>28</w:t>
+        <w:t>30</w:t>
       </w:r>
     </w:p>
     <w:p>
@@ -2597,7 +2587,7 @@
           <w:szCs w:val="28"/>
         </w:rPr>
         <w:tab/>
-        <w:t>33</w:t>
+        <w:t>35</w:t>
       </w:r>
     </w:p>
     <w:p>
@@ -2669,7 +2659,7 @@
           <w:rFonts w:ascii="Times New Roman" w:hAnsi="Times New Roman" w:cs="Times New Roman"/>
           <w:sz w:val="28"/>
         </w:rPr>
-        <w:t>34</w:t>
+        <w:t>36</w:t>
       </w:r>
     </w:p>
     <w:p>
@@ -2750,7 +2740,7 @@
           <w:sz w:val="28"/>
         </w:rPr>
         <w:tab/>
-        <w:t>34</w:t>
+        <w:t>36</w:t>
       </w:r>
     </w:p>
     <w:p>
@@ -2825,7 +2815,7 @@
           <w:sz w:val="28"/>
         </w:rPr>
         <w:tab/>
-        <w:t>34</w:t>
+        <w:t>36</w:t>
       </w:r>
     </w:p>
     <w:p>
@@ -2899,7 +2889,7 @@
           <w:sz w:val="28"/>
         </w:rPr>
         <w:tab/>
-        <w:t>36</w:t>
+        <w:t>38</w:t>
       </w:r>
     </w:p>
     <w:p>
@@ -2966,7 +2956,7 @@
           <w:sz w:val="28"/>
         </w:rPr>
         <w:tab/>
-        <w:t>37</w:t>
+        <w:t>39</w:t>
       </w:r>
     </w:p>
     <w:p>
@@ -3046,7 +3036,7 @@
           <w:rFonts w:ascii="Times New Roman" w:hAnsi="Times New Roman" w:cs="Times New Roman"/>
           <w:sz w:val="28"/>
         </w:rPr>
-        <w:t>39</w:t>
+        <w:t>41</w:t>
       </w:r>
     </w:p>
     <w:p>
@@ -3110,7 +3100,7 @@
           <w:rFonts w:ascii="Times New Roman" w:hAnsi="Times New Roman" w:cs="Times New Roman"/>
           <w:sz w:val="28"/>
         </w:rPr>
-        <w:t>45</w:t>
+        <w:t>47</w:t>
       </w:r>
     </w:p>
     <w:p>
@@ -3205,7 +3195,7 @@
           <w:rFonts w:ascii="Times New Roman" w:hAnsi="Times New Roman" w:cs="Times New Roman"/>
           <w:sz w:val="28"/>
         </w:rPr>
-        <w:t>46</w:t>
+        <w:t>48</w:t>
       </w:r>
     </w:p>
     <w:p>
@@ -3748,57 +3738,64 @@
           <w:rFonts w:ascii="Times New Roman" w:hAnsi="Times New Roman" w:cs="Times New Roman"/>
           <w:sz w:val="28"/>
         </w:rPr>
-        <w:t>System use case diagram</w:t>
-      </w:r>
-      <w:r>
-        <w:rPr>
-          <w:rFonts w:ascii="Times New Roman" w:hAnsi="Times New Roman" w:cs="Times New Roman"/>
-          <w:sz w:val="28"/>
-        </w:rPr>
-        <w:tab/>
-      </w:r>
-      <w:r>
-        <w:rPr>
-          <w:rFonts w:ascii="Times New Roman" w:hAnsi="Times New Roman" w:cs="Times New Roman"/>
-          <w:sz w:val="28"/>
-        </w:rPr>
-        <w:tab/>
-      </w:r>
-      <w:r>
-        <w:rPr>
-          <w:rFonts w:ascii="Times New Roman" w:hAnsi="Times New Roman" w:cs="Times New Roman"/>
-          <w:sz w:val="28"/>
-        </w:rPr>
-        <w:tab/>
-      </w:r>
-      <w:r>
-        <w:rPr>
-          <w:rFonts w:ascii="Times New Roman" w:hAnsi="Times New Roman" w:cs="Times New Roman"/>
-          <w:sz w:val="28"/>
-        </w:rPr>
-        <w:tab/>
-      </w:r>
-      <w:r>
-        <w:rPr>
-          <w:rFonts w:ascii="Times New Roman" w:hAnsi="Times New Roman" w:cs="Times New Roman"/>
-          <w:sz w:val="28"/>
-        </w:rPr>
-        <w:tab/>
-      </w:r>
-      <w:r>
-        <w:rPr>
-          <w:rFonts w:ascii="Times New Roman" w:hAnsi="Times New Roman" w:cs="Times New Roman"/>
-          <w:sz w:val="28"/>
-        </w:rPr>
-        <w:tab/>
-      </w:r>
-      <w:r>
-        <w:rPr>
-          <w:rFonts w:ascii="Times New Roman" w:hAnsi="Times New Roman" w:cs="Times New Roman"/>
-          <w:sz w:val="28"/>
-        </w:rPr>
-        <w:tab/>
-        <w:t>26</w:t>
+        <w:t xml:space="preserve">System use </w:t>
+      </w:r>
+      <w:r>
+        <w:rPr>
+          <w:rFonts w:ascii="Times New Roman" w:hAnsi="Times New Roman" w:cs="Times New Roman"/>
+          <w:sz w:val="28"/>
+        </w:rPr>
+        <w:t>case diagram</w:t>
+      </w:r>
+      <w:r>
+        <w:rPr>
+          <w:rFonts w:ascii="Times New Roman" w:hAnsi="Times New Roman" w:cs="Times New Roman"/>
+          <w:sz w:val="28"/>
+        </w:rPr>
+        <w:tab/>
+      </w:r>
+      <w:r>
+        <w:rPr>
+          <w:rFonts w:ascii="Times New Roman" w:hAnsi="Times New Roman" w:cs="Times New Roman"/>
+          <w:sz w:val="28"/>
+        </w:rPr>
+        <w:tab/>
+      </w:r>
+      <w:r>
+        <w:rPr>
+          <w:rFonts w:ascii="Times New Roman" w:hAnsi="Times New Roman" w:cs="Times New Roman"/>
+          <w:sz w:val="28"/>
+        </w:rPr>
+        <w:tab/>
+      </w:r>
+      <w:r>
+        <w:rPr>
+          <w:rFonts w:ascii="Times New Roman" w:hAnsi="Times New Roman" w:cs="Times New Roman"/>
+          <w:sz w:val="28"/>
+        </w:rPr>
+        <w:tab/>
+      </w:r>
+      <w:r>
+        <w:rPr>
+          <w:rFonts w:ascii="Times New Roman" w:hAnsi="Times New Roman" w:cs="Times New Roman"/>
+          <w:sz w:val="28"/>
+        </w:rPr>
+        <w:tab/>
+      </w:r>
+      <w:r>
+        <w:rPr>
+          <w:rFonts w:ascii="Times New Roman" w:hAnsi="Times New Roman" w:cs="Times New Roman"/>
+          <w:sz w:val="28"/>
+        </w:rPr>
+        <w:tab/>
+      </w:r>
+      <w:r>
+        <w:rPr>
+          <w:rFonts w:ascii="Times New Roman" w:hAnsi="Times New Roman" w:cs="Times New Roman"/>
+          <w:sz w:val="28"/>
+        </w:rPr>
+        <w:tab/>
+        <w:t>27</w:t>
       </w:r>
     </w:p>
     <w:p>
@@ -3868,7 +3865,7 @@
           <w:rFonts w:ascii="Times New Roman" w:hAnsi="Times New Roman" w:cs="Times New Roman"/>
           <w:sz w:val="28"/>
         </w:rPr>
-        <w:t>27</w:t>
+        <w:t>28</w:t>
       </w:r>
     </w:p>
     <w:p>
@@ -3939,7 +3936,7 @@
           <w:sz w:val="28"/>
         </w:rPr>
         <w:tab/>
-        <w:t>27</w:t>
+        <w:t>28</w:t>
       </w:r>
     </w:p>
     <w:p>
@@ -4010,7 +4007,7 @@
           <w:sz w:val="28"/>
         </w:rPr>
         <w:tab/>
-        <w:t>28</w:t>
+        <w:t>29</w:t>
       </w:r>
     </w:p>
     <w:p>
@@ -4074,7 +4071,7 @@
           <w:sz w:val="28"/>
         </w:rPr>
         <w:tab/>
-        <w:t>29</w:t>
+        <w:t>30</w:t>
       </w:r>
     </w:p>
     <w:p>
@@ -4145,7 +4142,7 @@
           <w:sz w:val="28"/>
         </w:rPr>
         <w:tab/>
-        <w:t>30</w:t>
+        <w:t>31</w:t>
       </w:r>
     </w:p>
     <w:p>
@@ -4209,7 +4206,7 @@
           <w:sz w:val="28"/>
         </w:rPr>
         <w:tab/>
-        <w:t>31</w:t>
+        <w:t>32</w:t>
       </w:r>
     </w:p>
     <w:p>
@@ -4273,7 +4270,7 @@
           <w:sz w:val="28"/>
         </w:rPr>
         <w:tab/>
-        <w:t>32</w:t>
+        <w:t>33</w:t>
       </w:r>
     </w:p>
     <w:p>
@@ -4344,7 +4341,7 @@
           <w:sz w:val="28"/>
         </w:rPr>
         <w:tab/>
-        <w:t>33</w:t>
+        <w:t>34</w:t>
       </w:r>
     </w:p>
     <w:p>
@@ -4415,7 +4412,7 @@
           <w:sz w:val="28"/>
         </w:rPr>
         <w:tab/>
-        <w:t>34</w:t>
+        <w:t>35</w:t>
       </w:r>
     </w:p>
     <w:p>
@@ -4494,7 +4491,7 @@
           <w:sz w:val="28"/>
         </w:rPr>
         <w:tab/>
-        <w:t>36</w:t>
+        <w:t>37</w:t>
       </w:r>
     </w:p>
     <w:p>
@@ -4572,7 +4569,7 @@
           <w:sz w:val="28"/>
         </w:rPr>
         <w:tab/>
-        <w:t>38</w:t>
+        <w:t>39</w:t>
       </w:r>
     </w:p>
     <w:p>
@@ -4643,7 +4640,7 @@
           <w:sz w:val="28"/>
         </w:rPr>
         <w:tab/>
-        <w:t>40</w:t>
+        <w:t>41</w:t>
       </w:r>
     </w:p>
     <w:p>
@@ -5098,7 +5095,7 @@
           <w:sz w:val="28"/>
         </w:rPr>
         <w:tab/>
-        <w:t>21</w:t>
+        <w:t>22</w:t>
       </w:r>
     </w:p>
     <w:p>
@@ -5267,7 +5264,7 @@
           <w:sz w:val="28"/>
         </w:rPr>
         <w:tab/>
-        <w:t>22</w:t>
+        <w:t>23</w:t>
       </w:r>
     </w:p>
     <w:p>
@@ -5352,7 +5349,7 @@
           <w:sz w:val="28"/>
         </w:rPr>
         <w:tab/>
-        <w:t>22</w:t>
+        <w:t>23</w:t>
       </w:r>
     </w:p>
     <w:p>
@@ -5443,7 +5440,7 @@
           <w:rFonts w:ascii="Times New Roman" w:hAnsi="Times New Roman" w:cs="Times New Roman"/>
           <w:sz w:val="28"/>
         </w:rPr>
-        <w:t>23</w:t>
+        <w:t>24</w:t>
       </w:r>
     </w:p>
     <w:p>
@@ -5528,7 +5525,7 @@
           <w:sz w:val="28"/>
         </w:rPr>
         <w:tab/>
-        <w:t>23</w:t>
+        <w:t>24</w:t>
       </w:r>
     </w:p>
     <w:p>
@@ -5605,7 +5602,7 @@
           <w:rFonts w:ascii="Times New Roman" w:hAnsi="Times New Roman" w:cs="Times New Roman"/>
           <w:sz w:val="28"/>
         </w:rPr>
-        <w:t>23</w:t>
+        <w:t>25</w:t>
       </w:r>
     </w:p>
     <w:p>
@@ -5690,7 +5687,7 @@
           <w:sz w:val="28"/>
         </w:rPr>
         <w:tab/>
-        <w:t>24</w:t>
+        <w:t>25</w:t>
       </w:r>
     </w:p>
     <w:p>
@@ -5775,7 +5772,7 @@
           <w:sz w:val="28"/>
         </w:rPr>
         <w:tab/>
-        <w:t>24</w:t>
+        <w:t>26</w:t>
       </w:r>
     </w:p>
     <w:p>
@@ -5866,8 +5863,10 @@
           <w:rFonts w:ascii="Times New Roman" w:hAnsi="Times New Roman" w:cs="Times New Roman"/>
           <w:sz w:val="28"/>
         </w:rPr>
-        <w:t>24</w:t>
-      </w:r>
+        <w:t>26</w:t>
+      </w:r>
+      <w:bookmarkStart w:id="0" w:name="_GoBack"/>
+      <w:bookmarkEnd w:id="0"/>
     </w:p>
     <w:sectPr>
       <w:footerReference w:type="default" r:id="rId8"/>
@@ -7138,7 +7137,7 @@
 </file>
 
 <file path=customXml/itemProps1.xml><?xml version="1.0" encoding="utf-8"?>
-<ds:datastoreItem xmlns:ds="http://schemas.openxmlformats.org/officeDocument/2006/customXml" ds:itemID="{1968F7C5-12C7-4FB5-881A-EECE3B1A13E1}">
+<ds:datastoreItem xmlns:ds="http://schemas.openxmlformats.org/officeDocument/2006/customXml" ds:itemID="{5997029B-83BC-4F07-B4BF-923BA8781761}">
   <ds:schemaRefs>
     <ds:schemaRef ds:uri="http://schemas.openxmlformats.org/officeDocument/2006/bibliography"/>
   </ds:schemaRefs>

--- a/Final_Copy/Doc/index.docx
+++ b/Final_Copy/Doc/index.docx
@@ -3305,7 +3305,7 @@
           <w:sz w:val="28"/>
         </w:rPr>
         <w:tab/>
-        <w:t>3</w:t>
+        <w:t>4</w:t>
       </w:r>
     </w:p>
     <w:p>
@@ -3362,7 +3362,7 @@
           <w:sz w:val="28"/>
         </w:rPr>
         <w:tab/>
-        <w:t>17</w:t>
+        <w:t>16</w:t>
       </w:r>
     </w:p>
     <w:p>
@@ -3433,7 +3433,7 @@
           <w:sz w:val="28"/>
         </w:rPr>
         <w:tab/>
-        <w:t>18</w:t>
+        <w:t>17</w:t>
       </w:r>
     </w:p>
     <w:p>
@@ -3504,7 +3504,7 @@
           <w:sz w:val="28"/>
         </w:rPr>
         <w:tab/>
-        <w:t>19</w:t>
+        <w:t>18</w:t>
       </w:r>
     </w:p>
     <w:p>
@@ -3568,7 +3568,7 @@
           <w:sz w:val="28"/>
         </w:rPr>
         <w:tab/>
-        <w:t>19</w:t>
+        <w:t>18</w:t>
       </w:r>
     </w:p>
     <w:p>
@@ -3639,7 +3639,7 @@
           <w:sz w:val="28"/>
         </w:rPr>
         <w:tab/>
-        <w:t>20</w:t>
+        <w:t>19</w:t>
       </w:r>
     </w:p>
     <w:p>
@@ -3710,8 +3710,10 @@
           <w:sz w:val="28"/>
         </w:rPr>
         <w:tab/>
-        <w:t>20</w:t>
-      </w:r>
+        <w:t>19</w:t>
+      </w:r>
+      <w:bookmarkStart w:id="0" w:name="_GoBack"/>
+      <w:bookmarkEnd w:id="0"/>
     </w:p>
     <w:p>
       <w:pPr>
@@ -5865,8 +5867,6 @@
         </w:rPr>
         <w:t>26</w:t>
       </w:r>
-      <w:bookmarkStart w:id="0" w:name="_GoBack"/>
-      <w:bookmarkEnd w:id="0"/>
     </w:p>
     <w:sectPr>
       <w:footerReference w:type="default" r:id="rId8"/>
@@ -7137,7 +7137,7 @@
 </file>
 
 <file path=customXml/itemProps1.xml><?xml version="1.0" encoding="utf-8"?>
-<ds:datastoreItem xmlns:ds="http://schemas.openxmlformats.org/officeDocument/2006/customXml" ds:itemID="{5997029B-83BC-4F07-B4BF-923BA8781761}">
+<ds:datastoreItem xmlns:ds="http://schemas.openxmlformats.org/officeDocument/2006/customXml" ds:itemID="{34062BBB-E415-434F-AEE6-980246363009}">
   <ds:schemaRefs>
     <ds:schemaRef ds:uri="http://schemas.openxmlformats.org/officeDocument/2006/bibliography"/>
   </ds:schemaRefs>
